--- a/Aplicaciones_Ciberseguridad/Excel/Generar-tablas-vulnerabilidad/Tabla_Vulnerabilidad.docx
+++ b/Aplicaciones_Ciberseguridad/Excel/Generar-tablas-vulnerabilidad/Tabla_Vulnerabilidad.docx
@@ -6,7 +6,7 @@
     <w:bookmarkStart w:id="1" w:name="_Toc56722618"/>
     <w:p>
       <w:pPr>
-        <w:pStyle w:val="Ttulo2"/>
+        <w:pStyle w:val="Ttulo5"/>
       </w:pPr>
       <w:r>
         <w:fldChar w:fldCharType="begin"/>
@@ -367,7 +367,7 @@
                 <w:sz w:val="18"/>
                 <w:szCs w:val="18"/>
               </w:rPr>
-              <w:t>IP</w:t>
+              <w:t>Ruta</w:t>
             </w:r>
             <w:r>
               <w:rPr>

--- a/Aplicaciones_Ciberseguridad/Excel/Generar-tablas-vulnerabilidad/Tabla_Vulnerabilidad.docx
+++ b/Aplicaciones_Ciberseguridad/Excel/Generar-tablas-vulnerabilidad/Tabla_Vulnerabilidad.docx
@@ -6,27 +6,52 @@
     <w:bookmarkStart w:id="1" w:name="_Toc56722618"/>
     <w:p>
       <w:pPr>
-        <w:pStyle w:val="Ttulo2"/>
+        <w:pStyle w:val="Ttulo5"/>
+        <w:ind w:left="1645"/>
+        <w:rPr>
+          <w:lang w:val="en-US"/>
+        </w:rPr>
       </w:pPr>
       <w:r>
+        <w:rPr>
+          <w:lang w:val="en-US"/>
+        </w:rPr>
         <w:fldChar w:fldCharType="begin"/>
       </w:r>
       <w:r>
+        <w:rPr>
+          <w:lang w:val="en-US"/>
+        </w:rPr>
         <w:instrText xml:space="preserve"> MERGEFIELD Vulnerability </w:instrText>
       </w:r>
       <w:r>
+        <w:rPr>
+          <w:lang w:val="en-US"/>
+        </w:rPr>
         <w:fldChar w:fldCharType="separate"/>
       </w:r>
       <w:r>
+        <w:rPr>
+          <w:lang w:val="en-US"/>
+        </w:rPr>
         <w:t>«</w:t>
       </w:r>
       <w:r>
-        <w:t>Vulnerabilidad</w:t>
+        <w:rPr>
+          <w:lang w:val="en-US"/>
+        </w:rPr>
+        <w:t>NombreVulnerabilidad</w:t>
       </w:r>
       <w:r>
+        <w:rPr>
+          <w:lang w:val="en-US"/>
+        </w:rPr>
         <w:t>»</w:t>
       </w:r>
       <w:r>
+        <w:rPr>
+          <w:lang w:val="en-US"/>
+        </w:rPr>
         <w:fldChar w:fldCharType="end"/>
       </w:r>
       <w:bookmarkEnd w:id="0"/>
@@ -77,7 +102,7 @@
               <w:t>«</w:t>
             </w:r>
             <w:r>
-              <w:t>Vulnerabilidad</w:t>
+              <w:t>NombreVulnerabilidad</w:t>
             </w:r>
             <w:r>
               <w:t>»</w:t>
@@ -104,7 +129,6 @@
             <w:r>
               <w:rPr>
                 <w:color w:val="000000"/>
-                <w:u w:val="single"/>
               </w:rPr>
               <w:t>Severidad</w:t>
             </w:r>
@@ -148,12 +172,13 @@
             <w:tcW w:w="6690" w:type="dxa"/>
             <w:gridSpan w:val="2"/>
             <w:shd w:val="clear" w:color="auto" w:fill="auto"/>
+            <w:vAlign w:val="center"/>
             <w:hideMark/>
           </w:tcPr>
           <w:p>
             <w:pPr>
               <w:pStyle w:val="Textodetabla"/>
-              <w:jc w:val="both"/>
+              <w:jc w:val="left"/>
               <w:rPr>
                 <w:b w:val="0"/>
                 <w:bCs w:val="0"/>
@@ -218,12 +243,13 @@
             <w:tcW w:w="6690" w:type="dxa"/>
             <w:gridSpan w:val="2"/>
             <w:shd w:val="clear" w:color="auto" w:fill="auto"/>
+            <w:vAlign w:val="center"/>
             <w:hideMark/>
           </w:tcPr>
           <w:p>
             <w:pPr>
               <w:pStyle w:val="Textodetabla"/>
-              <w:jc w:val="both"/>
+              <w:jc w:val="left"/>
               <w:rPr>
                 <w:b w:val="0"/>
                 <w:bCs w:val="0"/>
@@ -284,6 +310,7 @@
             <w:tcW w:w="6690" w:type="dxa"/>
             <w:gridSpan w:val="2"/>
             <w:shd w:val="clear" w:color="auto" w:fill="auto"/>
+            <w:vAlign w:val="center"/>
           </w:tcPr>
           <w:p>
             <w:pPr>
@@ -292,6 +319,7 @@
                 <w:ilvl w:val="0"/>
                 <w:numId w:val="10"/>
               </w:numPr>
+              <w:jc w:val="left"/>
             </w:pPr>
             <w:r>
               <w:rPr>
@@ -303,7 +331,7 @@
               <w:rPr>
                 <w:rStyle w:val="VietareferenciaCar"/>
               </w:rPr>
-              <w:t>Referencia</w:t>
+              <w:t>Referencias</w:t>
             </w:r>
             <w:r>
               <w:rPr>
@@ -332,7 +360,31 @@
               <w:pStyle w:val="Textodetabla"/>
             </w:pPr>
             <w:r>
-              <w:t>SISTEMAS O RUTAS AFECTADOS</w:t>
+              <w:t>SISTEMA</w:t>
+            </w:r>
+            <w:r>
+              <w:t>(</w:t>
+            </w:r>
+            <w:r>
+              <w:t>S</w:t>
+            </w:r>
+            <w:r>
+              <w:t>)</w:t>
+            </w:r>
+            <w:r>
+              <w:t xml:space="preserve"> O RUTA</w:t>
+            </w:r>
+            <w:r>
+              <w:t>(</w:t>
+            </w:r>
+            <w:r>
+              <w:t>S</w:t>
+            </w:r>
+            <w:r>
+              <w:t>)</w:t>
+            </w:r>
+            <w:r>
+              <w:t xml:space="preserve"> AFECTADOS</w:t>
             </w:r>
           </w:p>
         </w:tc>
@@ -341,6 +393,7 @@
             <w:tcW w:w="6690" w:type="dxa"/>
             <w:gridSpan w:val="2"/>
             <w:shd w:val="clear" w:color="auto" w:fill="auto"/>
+            <w:vAlign w:val="center"/>
           </w:tcPr>
           <w:p>
             <w:pPr>
@@ -349,7 +402,9 @@
                 <w:ilvl w:val="0"/>
                 <w:numId w:val="5"/>
               </w:numPr>
+              <w:spacing w:before="0"/>
               <w:ind w:left="541" w:hanging="357"/>
+              <w:jc w:val="left"/>
               <w:rPr>
                 <w:b/>
                 <w:bCs/>
@@ -367,7 +422,7 @@
                 <w:sz w:val="18"/>
                 <w:szCs w:val="18"/>
               </w:rPr>
-              <w:t>IP</w:t>
+              <w:t>ComponenteAfectado</w:t>
             </w:r>
             <w:r>
               <w:rPr>
@@ -436,7 +491,39 @@
                 <w:bCs w:val="0"/>
                 <w:color w:val="000000"/>
               </w:rPr>
-              <w:t>La prueba de la vulnerabilidad consistió en la detección de la siguiente respuesta al interactuar con el sistema:</w:t>
+              <w:t>La prueba de la vulnerabilidad consistió en la detección de</w:t>
+            </w:r>
+            <w:r>
+              <w:rPr>
+                <w:b w:val="0"/>
+                <w:bCs w:val="0"/>
+                <w:color w:val="000000"/>
+              </w:rPr>
+              <w:t>l</w:t>
+            </w:r>
+            <w:r>
+              <w:rPr>
+                <w:b w:val="0"/>
+                <w:bCs w:val="0"/>
+                <w:color w:val="000000"/>
+              </w:rPr>
+              <w:t xml:space="preserve"> siguiente </w:t>
+            </w:r>
+            <w:r>
+              <w:rPr>
+                <w:b w:val="0"/>
+                <w:bCs w:val="0"/>
+                <w:color w:val="000000"/>
+              </w:rPr>
+              <w:t xml:space="preserve">registro, </w:t>
+            </w:r>
+            <w:r>
+              <w:rPr>
+                <w:b w:val="0"/>
+                <w:bCs w:val="0"/>
+                <w:color w:val="000000"/>
+              </w:rPr>
+              <w:t>respuesta al interactuar con el sistema:</w:t>
             </w:r>
           </w:p>
           <w:p>

--- a/Aplicaciones_Ciberseguridad/Excel/Generar-tablas-vulnerabilidad/Tabla_Vulnerabilidad.docx
+++ b/Aplicaciones_Ciberseguridad/Excel/Generar-tablas-vulnerabilidad/Tabla_Vulnerabilidad.docx
@@ -178,7 +178,7 @@
           <w:p>
             <w:pPr>
               <w:pStyle w:val="Textodetabla"/>
-              <w:jc w:val="left"/>
+              <w:jc w:val="both"/>
               <w:rPr>
                 <w:b w:val="0"/>
                 <w:bCs w:val="0"/>
@@ -249,7 +249,7 @@
           <w:p>
             <w:pPr>
               <w:pStyle w:val="Textodetabla"/>
-              <w:jc w:val="left"/>
+              <w:jc w:val="both"/>
               <w:rPr>
                 <w:b w:val="0"/>
                 <w:bCs w:val="0"/>

--- a/Aplicaciones_Ciberseguridad/Excel/Generar-tablas-vulnerabilidad/Tabla_Vulnerabilidad.docx
+++ b/Aplicaciones_Ciberseguridad/Excel/Generar-tablas-vulnerabilidad/Tabla_Vulnerabilidad.docx
@@ -40,7 +40,7 @@
         <w:rPr>
           <w:lang w:val="en-US"/>
         </w:rPr>
-        <w:t>NombreVulnerabilidad</w:t>
+        <w:t>Nombre vulnerabilidad</w:t>
       </w:r>
       <w:r>
         <w:rPr>
@@ -102,7 +102,7 @@
               <w:t>«</w:t>
             </w:r>
             <w:r>
-              <w:t>NombreVulnerabilidad</w:t>
+              <w:t>Nombre vulnerabilidad</w:t>
             </w:r>
             <w:r>
               <w:t>»</w:t>
@@ -422,7 +422,7 @@
                 <w:sz w:val="18"/>
                 <w:szCs w:val="18"/>
               </w:rPr>
-              <w:t>ComponenteAfectado</w:t>
+              <w:t>Componente afectado</w:t>
             </w:r>
             <w:r>
               <w:rPr>
@@ -456,7 +456,7 @@
               </w:rPr>
             </w:pPr>
             <w:r>
-              <w:t>DETALLE DE PRUEBAS DE SEGURIDAD</w:t>
+              <w:t>INFORMACIÓN ADICIONAL</w:t>
             </w:r>
           </w:p>
         </w:tc>
@@ -515,7 +515,23 @@
                 <w:bCs w:val="0"/>
                 <w:color w:val="000000"/>
               </w:rPr>
-              <w:t xml:space="preserve">registro, </w:t>
+              <w:t>registro</w:t>
+            </w:r>
+            <w:r>
+              <w:rPr>
+                <w:b w:val="0"/>
+                <w:bCs w:val="0"/>
+                <w:color w:val="000000"/>
+              </w:rPr>
+              <w:t xml:space="preserve"> y/o</w:t>
+            </w:r>
+            <w:r>
+              <w:rPr>
+                <w:b w:val="0"/>
+                <w:bCs w:val="0"/>
+                <w:color w:val="000000"/>
+              </w:rPr>
+              <w:t xml:space="preserve"> </w:t>
             </w:r>
             <w:r>
               <w:rPr>
@@ -602,7 +618,7 @@
                       <w:noProof/>
                       <w:color w:val="000000" w:themeColor="text1"/>
                     </w:rPr>
-                    <w:t>Evidencia</w:t>
+                    <w:t>Salida Herramienta</w:t>
                   </w:r>
                   <w:r>
                     <w:rPr>
